--- a/documents/feature_QA.docx
+++ b/documents/feature_QA.docx
@@ -1,15 +1,65 @@
 
 <file path=word/document.xml><?xml version="1.0" encoding="utf-8"?>
-<w:document xmlns:wpc="http://schemas.microsoft.com/office/word/2010/wordprocessingCanvas" xmlns:cx="http://schemas.microsoft.com/office/drawing/2014/chartex" xmlns:cx1="http://schemas.microsoft.com/office/drawing/2015/9/8/chartex" xmlns:cx2="http://schemas.microsoft.com/office/drawing/2015/10/21/chartex" xmlns:cx3="http://schemas.microsoft.com/office/drawing/2016/5/9/chartex" xmlns:cx4="http://schemas.microsoft.com/office/drawing/2016/5/10/chartex" xmlns:cx5="http://schemas.microsoft.com/office/drawing/2016/5/11/chartex" xmlns:cx6="http://schemas.microsoft.com/office/drawing/2016/5/12/chartex" xmlns:cx7="http://schemas.microsoft.com/office/drawing/2016/5/13/chartex" xmlns:cx8="http://schemas.microsoft.com/office/drawing/2016/5/14/chartex" xmlns:mc="http://schemas.openxmlformats.org/markup-compatibility/2006" xmlns:aink="http://schemas.microsoft.com/office/drawing/2016/ink" xmlns:am3d="http://schemas.microsoft.com/office/drawing/2017/model3d" xmlns:o="urn:schemas-microsoft-com:office:office" xmlns:r="http://schemas.openxmlformats.org/officeDocument/2006/relationships" xmlns:m="http://schemas.openxmlformats.org/officeDocument/2006/math" xmlns:v="urn:schemas-microsoft-com:vml" xmlns:wp14="http://schemas.microsoft.com/office/word/2010/wordprocessingDrawing" xmlns:wp="http://schemas.openxmlformats.org/drawingml/2006/wordprocessingDrawing" xmlns:w10="urn:schemas-microsoft-com:office:word" xmlns:w="http://schemas.openxmlformats.org/wordprocessingml/2006/main" xmlns:w14="http://schemas.microsoft.com/office/word/2010/wordml" xmlns:w15="http://schemas.microsoft.com/office/word/2012/wordml" xmlns:w16cex="http://schemas.microsoft.com/office/word/2018/wordml/cex" xmlns:w16cid="http://schemas.microsoft.com/office/word/2016/wordml/cid" xmlns:w16="http://schemas.microsoft.com/office/word/2018/wordml" xmlns:w16se="http://schemas.microsoft.com/office/word/2015/wordml/symex" xmlns:wpg="http://schemas.microsoft.com/office/word/2010/wordprocessingGroup" xmlns:wpi="http://schemas.microsoft.com/office/word/2010/wordprocessingInk" xmlns:wne="http://schemas.microsoft.com/office/word/2006/wordml" xmlns:wps="http://schemas.microsoft.com/office/word/2010/wordprocessingShape" mc:Ignorable="w14 w15 w16se w16cid w16 w16cex wp14">
+<w:document xmlns:wpc="http://schemas.microsoft.com/office/word/2010/wordprocessingCanvas" xmlns:cx="http://schemas.microsoft.com/office/drawing/2014/chartex" xmlns:cx1="http://schemas.microsoft.com/office/drawing/2015/9/8/chartex" xmlns:cx2="http://schemas.microsoft.com/office/drawing/2015/10/21/chartex" xmlns:cx3="http://schemas.microsoft.com/office/drawing/2016/5/9/chartex" xmlns:cx4="http://schemas.microsoft.com/office/drawing/2016/5/10/chartex" xmlns:cx5="http://schemas.microsoft.com/office/drawing/2016/5/11/chartex" xmlns:cx6="http://schemas.microsoft.com/office/drawing/2016/5/12/chartex" xmlns:cx7="http://schemas.microsoft.com/office/drawing/2016/5/13/chartex" xmlns:cx8="http://schemas.microsoft.com/office/drawing/2016/5/14/chartex" xmlns:mc="http://schemas.openxmlformats.org/markup-compatibility/2006" xmlns:aink="http://schemas.microsoft.com/office/drawing/2016/ink" xmlns:am3d="http://schemas.microsoft.com/office/drawing/2017/model3d" xmlns:o="urn:schemas-microsoft-com:office:office" xmlns:r="http://schemas.openxmlformats.org/officeDocument/2006/relationships" xmlns:m="http://schemas.openxmlformats.org/officeDocument/2006/math" xmlns:v="urn:schemas-microsoft-com:vml" xmlns:wp14="http://schemas.microsoft.com/office/word/2010/wordprocessingDrawing" xmlns:wp="http://schemas.openxmlformats.org/drawingml/2006/wordprocessingDrawing" xmlns:w10="urn:schemas-microsoft-com:office:word" xmlns:w="http://schemas.openxmlformats.org/wordprocessingml/2006/main" xmlns:w14="http://schemas.microsoft.com/office/word/2010/wordml" xmlns:w15="http://schemas.microsoft.com/office/word/2012/wordml" xmlns:w16cex="http://schemas.microsoft.com/office/word/2018/wordml/cex" xmlns:w16cid="http://schemas.microsoft.com/office/word/2016/wordml/cid" xmlns:w16="http://schemas.microsoft.com/office/word/2018/wordml" xmlns:w16sdtdh="http://schemas.microsoft.com/office/word/2020/wordml/sdtdatahash" xmlns:w16se="http://schemas.microsoft.com/office/word/2015/wordml/symex" xmlns:wpg="http://schemas.microsoft.com/office/word/2010/wordprocessingGroup" xmlns:wpi="http://schemas.microsoft.com/office/word/2010/wordprocessingInk" xmlns:wne="http://schemas.microsoft.com/office/word/2006/wordml" xmlns:wps="http://schemas.microsoft.com/office/word/2010/wordprocessingShape" mc:Ignorable="w14 w15 w16se w16cid w16 w16cex w16sdtdh wp14">
   <w:body>
     <w:p>
-      <w:r>
-        <w:t>Tính năng và câu hỏi:</w:t>
-      </w:r>
-    </w:p>
-    <w:p>
-      <w:r>
-        <w:t>Phần front – end gồm:</w:t>
+      <w:proofErr w:type="spellStart"/>
+      <w:r>
+        <w:t>Tính</w:t>
+      </w:r>
+      <w:proofErr w:type="spellEnd"/>
+      <w:r>
+        <w:t xml:space="preserve"> </w:t>
+      </w:r>
+      <w:proofErr w:type="spellStart"/>
+      <w:r>
+        <w:t>năng</w:t>
+      </w:r>
+      <w:proofErr w:type="spellEnd"/>
+      <w:r>
+        <w:t xml:space="preserve"> </w:t>
+      </w:r>
+      <w:proofErr w:type="spellStart"/>
+      <w:r>
+        <w:t>và</w:t>
+      </w:r>
+      <w:proofErr w:type="spellEnd"/>
+      <w:r>
+        <w:t xml:space="preserve"> </w:t>
+      </w:r>
+      <w:proofErr w:type="spellStart"/>
+      <w:r>
+        <w:t>câu</w:t>
+      </w:r>
+      <w:proofErr w:type="spellEnd"/>
+      <w:r>
+        <w:t xml:space="preserve"> </w:t>
+      </w:r>
+      <w:proofErr w:type="spellStart"/>
+      <w:r>
+        <w:t>hỏi</w:t>
+      </w:r>
+      <w:proofErr w:type="spellEnd"/>
+      <w:r>
+        <w:t>:</w:t>
+      </w:r>
+    </w:p>
+    <w:p>
+      <w:proofErr w:type="spellStart"/>
+      <w:r>
+        <w:t>Phần</w:t>
+      </w:r>
+      <w:proofErr w:type="spellEnd"/>
+      <w:r>
+        <w:t xml:space="preserve"> front – end </w:t>
+      </w:r>
+      <w:proofErr w:type="spellStart"/>
+      <w:r>
+        <w:t>gồm</w:t>
+      </w:r>
+      <w:proofErr w:type="spellEnd"/>
+      <w:r>
+        <w:t>:</w:t>
       </w:r>
     </w:p>
     <w:p>
@@ -21,8 +71,13 @@
         </w:numPr>
       </w:pPr>
       <w:r>
-        <w:t>Trang chủ</w:t>
-      </w:r>
+        <w:t xml:space="preserve">Trang </w:t>
+      </w:r>
+      <w:proofErr w:type="spellStart"/>
+      <w:r>
+        <w:t>chủ</w:t>
+      </w:r>
+      <w:proofErr w:type="spellEnd"/>
     </w:p>
     <w:p>
       <w:pPr>
@@ -33,8 +88,37 @@
         </w:numPr>
       </w:pPr>
       <w:r>
-        <w:t>Trang đăng nhập/ đăng ký</w:t>
-      </w:r>
+        <w:t xml:space="preserve">Trang </w:t>
+      </w:r>
+      <w:proofErr w:type="spellStart"/>
+      <w:r>
+        <w:t>đăng</w:t>
+      </w:r>
+      <w:proofErr w:type="spellEnd"/>
+      <w:r>
+        <w:t xml:space="preserve"> </w:t>
+      </w:r>
+      <w:proofErr w:type="spellStart"/>
+      <w:r>
+        <w:t>nhập</w:t>
+      </w:r>
+      <w:proofErr w:type="spellEnd"/>
+      <w:r>
+        <w:t xml:space="preserve">/ </w:t>
+      </w:r>
+      <w:proofErr w:type="spellStart"/>
+      <w:r>
+        <w:t>đăng</w:t>
+      </w:r>
+      <w:proofErr w:type="spellEnd"/>
+      <w:r>
+        <w:t xml:space="preserve"> </w:t>
+      </w:r>
+      <w:proofErr w:type="spellStart"/>
+      <w:r>
+        <w:t>ký</w:t>
+      </w:r>
+      <w:proofErr w:type="spellEnd"/>
     </w:p>
     <w:p>
       <w:pPr>
@@ -45,7 +129,31 @@
         </w:numPr>
       </w:pPr>
       <w:r>
-        <w:t>Trang quản lý của admin</w:t>
+        <w:t xml:space="preserve">Trang </w:t>
+      </w:r>
+      <w:proofErr w:type="spellStart"/>
+      <w:r>
+        <w:t>quản</w:t>
+      </w:r>
+      <w:proofErr w:type="spellEnd"/>
+      <w:r>
+        <w:t xml:space="preserve"> </w:t>
+      </w:r>
+      <w:proofErr w:type="spellStart"/>
+      <w:r>
+        <w:t>lý</w:t>
+      </w:r>
+      <w:proofErr w:type="spellEnd"/>
+      <w:r>
+        <w:t xml:space="preserve"> </w:t>
+      </w:r>
+      <w:proofErr w:type="spellStart"/>
+      <w:r>
+        <w:t>của</w:t>
+      </w:r>
+      <w:proofErr w:type="spellEnd"/>
+      <w:r>
+        <w:t xml:space="preserve"> admin</w:t>
       </w:r>
     </w:p>
     <w:p>
@@ -57,7 +165,39 @@
         </w:numPr>
       </w:pPr>
       <w:r>
-        <w:t>Trang cụ thể khi chọn camp</w:t>
+        <w:t xml:space="preserve">Trang </w:t>
+      </w:r>
+      <w:proofErr w:type="spellStart"/>
+      <w:r>
+        <w:t>cụ</w:t>
+      </w:r>
+      <w:proofErr w:type="spellEnd"/>
+      <w:r>
+        <w:t xml:space="preserve"> </w:t>
+      </w:r>
+      <w:proofErr w:type="spellStart"/>
+      <w:r>
+        <w:t>thể</w:t>
+      </w:r>
+      <w:proofErr w:type="spellEnd"/>
+      <w:r>
+        <w:t xml:space="preserve"> </w:t>
+      </w:r>
+      <w:proofErr w:type="spellStart"/>
+      <w:r>
+        <w:t>khi</w:t>
+      </w:r>
+      <w:proofErr w:type="spellEnd"/>
+      <w:r>
+        <w:t xml:space="preserve"> </w:t>
+      </w:r>
+      <w:proofErr w:type="spellStart"/>
+      <w:r>
+        <w:t>chọn</w:t>
+      </w:r>
+      <w:proofErr w:type="spellEnd"/>
+      <w:r>
+        <w:t xml:space="preserve"> camp</w:t>
       </w:r>
     </w:p>
     <w:p>
@@ -81,8 +221,29 @@
         </w:numPr>
       </w:pPr>
       <w:r>
-        <w:t>Trang card và thanh toán</w:t>
-      </w:r>
+        <w:t xml:space="preserve">Trang card </w:t>
+      </w:r>
+      <w:proofErr w:type="spellStart"/>
+      <w:r>
+        <w:t>và</w:t>
+      </w:r>
+      <w:proofErr w:type="spellEnd"/>
+      <w:r>
+        <w:t xml:space="preserve"> </w:t>
+      </w:r>
+      <w:proofErr w:type="spellStart"/>
+      <w:r>
+        <w:t>thanh</w:t>
+      </w:r>
+      <w:proofErr w:type="spellEnd"/>
+      <w:r>
+        <w:t xml:space="preserve"> </w:t>
+      </w:r>
+      <w:proofErr w:type="spellStart"/>
+      <w:r>
+        <w:t>toán</w:t>
+      </w:r>
+      <w:proofErr w:type="spellEnd"/>
     </w:p>
     <w:p>
       <w:pPr>
@@ -93,8 +254,21 @@
       <w:pPr>
         <w:ind w:left="360"/>
       </w:pPr>
-      <w:r>
-        <w:t>Chức năng:</w:t>
+      <w:proofErr w:type="spellStart"/>
+      <w:r>
+        <w:t>Chức</w:t>
+      </w:r>
+      <w:proofErr w:type="spellEnd"/>
+      <w:r>
+        <w:t xml:space="preserve"> </w:t>
+      </w:r>
+      <w:proofErr w:type="spellStart"/>
+      <w:r>
+        <w:t>năng</w:t>
+      </w:r>
+      <w:proofErr w:type="spellEnd"/>
+      <w:r>
+        <w:t>:</w:t>
       </w:r>
     </w:p>
     <w:p>
@@ -105,9 +279,35 @@
           <w:numId w:val="1"/>
         </w:numPr>
       </w:pPr>
-      <w:r>
-        <w:t>Đăng nhập, đăng ký</w:t>
-      </w:r>
+      <w:proofErr w:type="spellStart"/>
+      <w:r>
+        <w:t>Đăng</w:t>
+      </w:r>
+      <w:proofErr w:type="spellEnd"/>
+      <w:r>
+        <w:t xml:space="preserve"> </w:t>
+      </w:r>
+      <w:proofErr w:type="spellStart"/>
+      <w:r>
+        <w:t>nhập</w:t>
+      </w:r>
+      <w:proofErr w:type="spellEnd"/>
+      <w:r>
+        <w:t xml:space="preserve">, </w:t>
+      </w:r>
+      <w:proofErr w:type="spellStart"/>
+      <w:r>
+        <w:t>đăng</w:t>
+      </w:r>
+      <w:proofErr w:type="spellEnd"/>
+      <w:r>
+        <w:t xml:space="preserve"> </w:t>
+      </w:r>
+      <w:proofErr w:type="spellStart"/>
+      <w:r>
+        <w:t>ký</w:t>
+      </w:r>
+      <w:proofErr w:type="spellEnd"/>
     </w:p>
     <w:p>
       <w:pPr>
@@ -117,8 +317,29 @@
           <w:numId w:val="1"/>
         </w:numPr>
       </w:pPr>
-      <w:r>
-        <w:t>Hiển thị camp theo list</w:t>
+      <w:proofErr w:type="spellStart"/>
+      <w:r>
+        <w:t>Hiển</w:t>
+      </w:r>
+      <w:proofErr w:type="spellEnd"/>
+      <w:r>
+        <w:t xml:space="preserve"> </w:t>
+      </w:r>
+      <w:proofErr w:type="spellStart"/>
+      <w:r>
+        <w:t>thị</w:t>
+      </w:r>
+      <w:proofErr w:type="spellEnd"/>
+      <w:r>
+        <w:t xml:space="preserve"> camp </w:t>
+      </w:r>
+      <w:proofErr w:type="spellStart"/>
+      <w:r>
+        <w:t>theo</w:t>
+      </w:r>
+      <w:proofErr w:type="spellEnd"/>
+      <w:r>
+        <w:t xml:space="preserve"> list</w:t>
       </w:r>
     </w:p>
     <w:p>
@@ -129,14 +350,72 @@
           <w:numId w:val="1"/>
         </w:numPr>
       </w:pPr>
-      <w:r>
-        <w:t>Chọn vị trí, time cắm trại và booking.</w:t>
+      <w:proofErr w:type="spellStart"/>
+      <w:r>
+        <w:t>Chọn</w:t>
+      </w:r>
+      <w:proofErr w:type="spellEnd"/>
+      <w:r>
+        <w:t xml:space="preserve"> </w:t>
+      </w:r>
+      <w:proofErr w:type="spellStart"/>
+      <w:r>
+        <w:t>vị</w:t>
+      </w:r>
+      <w:proofErr w:type="spellEnd"/>
+      <w:r>
+        <w:t xml:space="preserve"> </w:t>
+      </w:r>
+      <w:proofErr w:type="spellStart"/>
+      <w:r>
+        <w:t>trí</w:t>
+      </w:r>
+      <w:proofErr w:type="spellEnd"/>
+      <w:r>
+        <w:t xml:space="preserve">, time </w:t>
+      </w:r>
+      <w:proofErr w:type="spellStart"/>
+      <w:r>
+        <w:t>cắm</w:t>
+      </w:r>
+      <w:proofErr w:type="spellEnd"/>
+      <w:r>
+        <w:t xml:space="preserve"> </w:t>
+      </w:r>
+      <w:proofErr w:type="spellStart"/>
+      <w:r>
+        <w:t>trại</w:t>
+      </w:r>
+      <w:proofErr w:type="spellEnd"/>
+      <w:r>
+        <w:t xml:space="preserve"> </w:t>
+      </w:r>
+      <w:proofErr w:type="spellStart"/>
+      <w:r>
+        <w:t>và</w:t>
+      </w:r>
+      <w:proofErr w:type="spellEnd"/>
+      <w:r>
+        <w:t xml:space="preserve"> booking.</w:t>
       </w:r>
     </w:p>
     <w:p/>
     <w:p>
-      <w:r>
-        <w:t>Câu hỏi:</w:t>
+      <w:proofErr w:type="spellStart"/>
+      <w:r>
+        <w:t>Câu</w:t>
+      </w:r>
+      <w:proofErr w:type="spellEnd"/>
+      <w:r>
+        <w:t xml:space="preserve"> </w:t>
+      </w:r>
+      <w:proofErr w:type="spellStart"/>
+      <w:r>
+        <w:t>hỏi</w:t>
+      </w:r>
+      <w:proofErr w:type="spellEnd"/>
+      <w:r>
+        <w:t>:</w:t>
       </w:r>
     </w:p>
     <w:p>
@@ -148,55 +427,419 @@
         </w:numPr>
       </w:pPr>
       <w:r>
-        <w:t>Ở document bạn đưa, phần Trang quản lý/ Người quản lý có nội dung sau:</w:t>
+        <w:t xml:space="preserve">Ở document </w:t>
+      </w:r>
+      <w:proofErr w:type="spellStart"/>
+      <w:r>
+        <w:t>bạn</w:t>
+      </w:r>
+      <w:proofErr w:type="spellEnd"/>
+      <w:r>
+        <w:t xml:space="preserve"> </w:t>
+      </w:r>
+      <w:proofErr w:type="spellStart"/>
+      <w:r>
+        <w:t>đưa</w:t>
+      </w:r>
+      <w:proofErr w:type="spellEnd"/>
+      <w:r>
+        <w:t xml:space="preserve">, </w:t>
+      </w:r>
+      <w:proofErr w:type="spellStart"/>
+      <w:r>
+        <w:t>phần</w:t>
+      </w:r>
+      <w:proofErr w:type="spellEnd"/>
+      <w:r>
+        <w:t xml:space="preserve"> </w:t>
       </w:r>
     </w:p>
     <w:p>
       <w:pPr>
         <w:pStyle w:val="ListParagraph"/>
-      </w:pPr>
-      <w:r>
-        <w:t>Thêm / Xóa vị trí cắm trại</w:t>
+        <w:numPr>
+          <w:ilvl w:val="1"/>
+          <w:numId w:val="2"/>
+        </w:numPr>
+      </w:pPr>
+      <w:r>
+        <w:t xml:space="preserve">Trang </w:t>
+      </w:r>
+      <w:proofErr w:type="spellStart"/>
+      <w:r>
+        <w:t>quản</w:t>
+      </w:r>
+      <w:proofErr w:type="spellEnd"/>
+      <w:r>
+        <w:t xml:space="preserve"> </w:t>
+      </w:r>
+      <w:proofErr w:type="spellStart"/>
+      <w:r>
+        <w:t>lý</w:t>
+      </w:r>
+      <w:proofErr w:type="spellEnd"/>
+      <w:r>
+        <w:t xml:space="preserve">/ </w:t>
+      </w:r>
+      <w:proofErr w:type="spellStart"/>
+      <w:r>
+        <w:t>Người</w:t>
+      </w:r>
+      <w:proofErr w:type="spellEnd"/>
+      <w:r>
+        <w:t xml:space="preserve"> </w:t>
+      </w:r>
+      <w:proofErr w:type="spellStart"/>
+      <w:r>
+        <w:t>quản</w:t>
+      </w:r>
+      <w:proofErr w:type="spellEnd"/>
+      <w:r>
+        <w:t xml:space="preserve"> </w:t>
+      </w:r>
+      <w:proofErr w:type="spellStart"/>
+      <w:r>
+        <w:t>lý</w:t>
+      </w:r>
+      <w:proofErr w:type="spellEnd"/>
+      <w:r>
+        <w:t xml:space="preserve"> </w:t>
+      </w:r>
+      <w:proofErr w:type="spellStart"/>
+      <w:r>
+        <w:t>có</w:t>
+      </w:r>
+      <w:proofErr w:type="spellEnd"/>
+      <w:r>
+        <w:t xml:space="preserve"> </w:t>
+      </w:r>
+      <w:proofErr w:type="spellStart"/>
+      <w:r>
+        <w:t>nội</w:t>
+      </w:r>
+      <w:proofErr w:type="spellEnd"/>
+      <w:r>
+        <w:t xml:space="preserve"> dung </w:t>
+      </w:r>
+      <w:proofErr w:type="spellStart"/>
+      <w:r>
+        <w:t>sau</w:t>
+      </w:r>
+      <w:proofErr w:type="spellEnd"/>
+      <w:r>
+        <w:t>:</w:t>
       </w:r>
     </w:p>
     <w:p>
       <w:pPr>
         <w:pStyle w:val="ListParagraph"/>
-      </w:pPr>
-      <w:r>
-        <w:t>Thay đổi thông tin thành viên (họ tên, địa chỉ, email, phone-number,...)</w:t>
-      </w:r>
+        <w:ind w:left="1440" w:firstLine="720"/>
+      </w:pPr>
+      <w:proofErr w:type="spellStart"/>
+      <w:r>
+        <w:t>Thêm</w:t>
+      </w:r>
+      <w:proofErr w:type="spellEnd"/>
+      <w:r>
+        <w:t xml:space="preserve"> / </w:t>
+      </w:r>
+      <w:proofErr w:type="spellStart"/>
+      <w:r>
+        <w:t>Xóa</w:t>
+      </w:r>
+      <w:proofErr w:type="spellEnd"/>
+      <w:r>
+        <w:t xml:space="preserve"> </w:t>
+      </w:r>
+      <w:proofErr w:type="spellStart"/>
+      <w:r>
+        <w:t>vị</w:t>
+      </w:r>
+      <w:proofErr w:type="spellEnd"/>
+      <w:r>
+        <w:t xml:space="preserve"> </w:t>
+      </w:r>
+      <w:proofErr w:type="spellStart"/>
+      <w:r>
+        <w:t>trí</w:t>
+      </w:r>
+      <w:proofErr w:type="spellEnd"/>
+      <w:r>
+        <w:t xml:space="preserve"> </w:t>
+      </w:r>
+      <w:proofErr w:type="spellStart"/>
+      <w:r>
+        <w:t>cắm</w:t>
+      </w:r>
+      <w:proofErr w:type="spellEnd"/>
+      <w:r>
+        <w:t xml:space="preserve"> </w:t>
+      </w:r>
+      <w:proofErr w:type="spellStart"/>
+      <w:r>
+        <w:t>trại</w:t>
+      </w:r>
+      <w:proofErr w:type="spellEnd"/>
     </w:p>
     <w:p>
       <w:pPr>
         <w:pStyle w:val="ListParagraph"/>
-      </w:pPr>
-      <w:r>
-        <w:t>Người dùng - Thành viên</w:t>
+        <w:ind w:left="1440" w:firstLine="720"/>
+      </w:pPr>
+      <w:proofErr w:type="spellStart"/>
+      <w:r>
+        <w:t>Thay</w:t>
+      </w:r>
+      <w:proofErr w:type="spellEnd"/>
+      <w:r>
+        <w:t xml:space="preserve"> </w:t>
+      </w:r>
+      <w:proofErr w:type="spellStart"/>
+      <w:r>
+        <w:t>đổi</w:t>
+      </w:r>
+      <w:proofErr w:type="spellEnd"/>
+      <w:r>
+        <w:t xml:space="preserve"> </w:t>
+      </w:r>
+      <w:proofErr w:type="spellStart"/>
+      <w:r>
+        <w:t>thông</w:t>
+      </w:r>
+      <w:proofErr w:type="spellEnd"/>
+      <w:r>
+        <w:t xml:space="preserve"> tin </w:t>
+      </w:r>
+      <w:proofErr w:type="spellStart"/>
+      <w:r>
+        <w:t>thành</w:t>
+      </w:r>
+      <w:proofErr w:type="spellEnd"/>
+      <w:r>
+        <w:t xml:space="preserve"> </w:t>
+      </w:r>
+      <w:proofErr w:type="spellStart"/>
+      <w:r>
+        <w:t>viên</w:t>
+      </w:r>
+      <w:proofErr w:type="spellEnd"/>
+      <w:r>
+        <w:t xml:space="preserve"> (</w:t>
+      </w:r>
+      <w:proofErr w:type="spellStart"/>
+      <w:r>
+        <w:t>họ</w:t>
+      </w:r>
+      <w:proofErr w:type="spellEnd"/>
+      <w:r>
+        <w:t xml:space="preserve"> </w:t>
+      </w:r>
+      <w:proofErr w:type="spellStart"/>
+      <w:r>
+        <w:t>tên</w:t>
+      </w:r>
+      <w:proofErr w:type="spellEnd"/>
+      <w:r>
+        <w:t xml:space="preserve">, </w:t>
+      </w:r>
+      <w:proofErr w:type="spellStart"/>
+      <w:r>
+        <w:t>địa</w:t>
+      </w:r>
+      <w:proofErr w:type="spellEnd"/>
+      <w:r>
+        <w:t xml:space="preserve"> </w:t>
+      </w:r>
+      <w:proofErr w:type="spellStart"/>
+      <w:r>
+        <w:t>chỉ</w:t>
+      </w:r>
+      <w:proofErr w:type="spellEnd"/>
+      <w:r>
+        <w:t>, email, phone-</w:t>
+      </w:r>
+      <w:r>
+        <w:t>number...</w:t>
+      </w:r>
+      <w:r>
+        <w:t>)</w:t>
+      </w:r>
+      <w:r>
+        <w:t>.</w:t>
       </w:r>
     </w:p>
     <w:p>
       <w:pPr>
         <w:pStyle w:val="ListParagraph"/>
-      </w:pPr>
-      <w:r>
-        <w:t>Thông tin cá nhân (họ tên, địa chỉ, email, phone-number,...)</w:t>
-      </w:r>
+        <w:numPr>
+          <w:ilvl w:val="1"/>
+          <w:numId w:val="2"/>
+        </w:numPr>
+      </w:pPr>
+      <w:proofErr w:type="spellStart"/>
+      <w:r>
+        <w:t>Người</w:t>
+      </w:r>
+      <w:proofErr w:type="spellEnd"/>
+      <w:r>
+        <w:t xml:space="preserve"> </w:t>
+      </w:r>
+      <w:proofErr w:type="spellStart"/>
+      <w:r>
+        <w:t>dùng</w:t>
+      </w:r>
+      <w:proofErr w:type="spellEnd"/>
+      <w:r>
+        <w:t xml:space="preserve"> - </w:t>
+      </w:r>
+      <w:proofErr w:type="spellStart"/>
+      <w:r>
+        <w:t>Thành</w:t>
+      </w:r>
+      <w:proofErr w:type="spellEnd"/>
+      <w:r>
+        <w:t xml:space="preserve"> </w:t>
+      </w:r>
+      <w:proofErr w:type="spellStart"/>
+      <w:r>
+        <w:t>viên</w:t>
+      </w:r>
+      <w:proofErr w:type="spellEnd"/>
     </w:p>
     <w:p>
       <w:pPr>
         <w:pStyle w:val="ListParagraph"/>
-      </w:pPr>
-      <w:r>
-        <w:t>Lịch sử đăng ký vị trí</w:t>
-      </w:r>
-      <w:r>
-        <w:t xml:space="preserve"> </w:t>
+        <w:ind w:left="1440" w:firstLine="720"/>
+      </w:pPr>
+      <w:proofErr w:type="spellStart"/>
+      <w:r>
+        <w:t>Thông</w:t>
+      </w:r>
+      <w:proofErr w:type="spellEnd"/>
+      <w:r>
+        <w:t xml:space="preserve"> tin </w:t>
+      </w:r>
+      <w:proofErr w:type="spellStart"/>
+      <w:r>
+        <w:t>cá</w:t>
+      </w:r>
+      <w:proofErr w:type="spellEnd"/>
+      <w:r>
+        <w:t xml:space="preserve"> </w:t>
+      </w:r>
+      <w:proofErr w:type="spellStart"/>
+      <w:r>
+        <w:t>nhân</w:t>
+      </w:r>
+      <w:proofErr w:type="spellEnd"/>
+      <w:r>
+        <w:t xml:space="preserve"> (</w:t>
+      </w:r>
+      <w:proofErr w:type="spellStart"/>
+      <w:r>
+        <w:t>họ</w:t>
+      </w:r>
+      <w:proofErr w:type="spellEnd"/>
+      <w:r>
+        <w:t xml:space="preserve"> </w:t>
+      </w:r>
+      <w:proofErr w:type="spellStart"/>
+      <w:r>
+        <w:t>tên</w:t>
+      </w:r>
+      <w:proofErr w:type="spellEnd"/>
+      <w:r>
+        <w:t xml:space="preserve">, </w:t>
+      </w:r>
+      <w:proofErr w:type="spellStart"/>
+      <w:r>
+        <w:t>địa</w:t>
+      </w:r>
+      <w:proofErr w:type="spellEnd"/>
+      <w:r>
+        <w:t xml:space="preserve"> </w:t>
+      </w:r>
+      <w:proofErr w:type="spellStart"/>
+      <w:r>
+        <w:t>chỉ</w:t>
+      </w:r>
+      <w:proofErr w:type="spellEnd"/>
+      <w:r>
+        <w:t>, email, phone-</w:t>
+      </w:r>
+      <w:r>
+        <w:t>number...</w:t>
+      </w:r>
+      <w:r>
+        <w:t>)</w:t>
       </w:r>
     </w:p>
     <w:p>
       <w:pPr>
         <w:pStyle w:val="ListParagraph"/>
+        <w:ind w:left="1440" w:firstLine="720"/>
+      </w:pPr>
+      <w:proofErr w:type="spellStart"/>
+      <w:r>
+        <w:t>Lịch</w:t>
+      </w:r>
+      <w:proofErr w:type="spellEnd"/>
+      <w:r>
+        <w:t xml:space="preserve"> </w:t>
+      </w:r>
+      <w:proofErr w:type="spellStart"/>
+      <w:r>
+        <w:t>sử</w:t>
+      </w:r>
+      <w:proofErr w:type="spellEnd"/>
+      <w:r>
+        <w:t xml:space="preserve"> </w:t>
+      </w:r>
+      <w:proofErr w:type="spellStart"/>
+      <w:r>
+        <w:t>đăng</w:t>
+      </w:r>
+      <w:proofErr w:type="spellEnd"/>
+      <w:r>
+        <w:t xml:space="preserve"> </w:t>
+      </w:r>
+      <w:proofErr w:type="spellStart"/>
+      <w:r>
+        <w:t>ký</w:t>
+      </w:r>
+      <w:proofErr w:type="spellEnd"/>
+      <w:r>
+        <w:t xml:space="preserve"> </w:t>
+      </w:r>
+      <w:proofErr w:type="spellStart"/>
+      <w:r>
+        <w:t>vị</w:t>
+      </w:r>
+      <w:proofErr w:type="spellEnd"/>
+      <w:r>
+        <w:t xml:space="preserve"> </w:t>
+      </w:r>
+      <w:proofErr w:type="spellStart"/>
+      <w:r>
+        <w:t>trí</w:t>
+      </w:r>
+      <w:proofErr w:type="spellEnd"/>
+      <w:r>
+        <w:t xml:space="preserve"> </w:t>
+      </w:r>
+    </w:p>
+    <w:p>
+      <w:pPr>
+        <w:pStyle w:val="ListParagraph"/>
+        <w:ind w:left="1440" w:firstLine="720"/>
+      </w:pPr>
+    </w:p>
+    <w:p>
+      <w:pPr>
+        <w:pStyle w:val="ListParagraph"/>
+        <w:rPr>
+          <w:highlight w:val="yellow"/>
+        </w:rPr>
       </w:pPr>
       <w:r>
         <w:t>-</w:t>
@@ -205,12 +848,583 @@
         <w:sym w:font="Wingdings" w:char="F0E0"/>
       </w:r>
       <w:r>
-        <w:t xml:space="preserve"> MÌnh chưa hiểu phần người dùng – thành viên nghĩa là gì</w:t>
-      </w:r>
+        <w:t xml:space="preserve"> </w:t>
+      </w:r>
+      <w:proofErr w:type="spellStart"/>
+      <w:r>
+        <w:rPr>
+          <w:highlight w:val="yellow"/>
+        </w:rPr>
+        <w:t>MÌnh</w:t>
+      </w:r>
+      <w:proofErr w:type="spellEnd"/>
+      <w:r>
+        <w:rPr>
+          <w:highlight w:val="yellow"/>
+        </w:rPr>
+        <w:t xml:space="preserve"> </w:t>
+      </w:r>
+      <w:proofErr w:type="spellStart"/>
+      <w:r>
+        <w:rPr>
+          <w:highlight w:val="yellow"/>
+        </w:rPr>
+        <w:t>chưa</w:t>
+      </w:r>
+      <w:proofErr w:type="spellEnd"/>
+      <w:r>
+        <w:rPr>
+          <w:highlight w:val="yellow"/>
+        </w:rPr>
+        <w:t xml:space="preserve"> </w:t>
+      </w:r>
+      <w:proofErr w:type="spellStart"/>
+      <w:r>
+        <w:rPr>
+          <w:highlight w:val="yellow"/>
+        </w:rPr>
+        <w:t>hiểu</w:t>
+      </w:r>
+      <w:proofErr w:type="spellEnd"/>
+      <w:r>
+        <w:rPr>
+          <w:highlight w:val="yellow"/>
+        </w:rPr>
+        <w:t xml:space="preserve"> </w:t>
+      </w:r>
+      <w:proofErr w:type="spellStart"/>
+      <w:r>
+        <w:rPr>
+          <w:highlight w:val="yellow"/>
+        </w:rPr>
+        <w:t>phần</w:t>
+      </w:r>
+      <w:proofErr w:type="spellEnd"/>
+      <w:r>
+        <w:rPr>
+          <w:highlight w:val="yellow"/>
+        </w:rPr>
+        <w:t xml:space="preserve"> </w:t>
+      </w:r>
+      <w:proofErr w:type="spellStart"/>
+      <w:r>
+        <w:rPr>
+          <w:highlight w:val="yellow"/>
+        </w:rPr>
+        <w:t>người</w:t>
+      </w:r>
+      <w:proofErr w:type="spellEnd"/>
+      <w:r>
+        <w:rPr>
+          <w:highlight w:val="yellow"/>
+        </w:rPr>
+        <w:t xml:space="preserve"> </w:t>
+      </w:r>
+      <w:proofErr w:type="spellStart"/>
+      <w:r>
+        <w:rPr>
+          <w:highlight w:val="yellow"/>
+        </w:rPr>
+        <w:t>dùng</w:t>
+      </w:r>
+      <w:proofErr w:type="spellEnd"/>
+      <w:r>
+        <w:rPr>
+          <w:highlight w:val="yellow"/>
+        </w:rPr>
+        <w:t xml:space="preserve"> – </w:t>
+      </w:r>
+      <w:proofErr w:type="spellStart"/>
+      <w:r>
+        <w:rPr>
+          <w:highlight w:val="yellow"/>
+        </w:rPr>
+        <w:t>thành</w:t>
+      </w:r>
+      <w:proofErr w:type="spellEnd"/>
+      <w:r>
+        <w:rPr>
+          <w:highlight w:val="yellow"/>
+        </w:rPr>
+        <w:t xml:space="preserve"> </w:t>
+      </w:r>
+      <w:proofErr w:type="spellStart"/>
+      <w:r>
+        <w:rPr>
+          <w:highlight w:val="yellow"/>
+        </w:rPr>
+        <w:t>viên</w:t>
+      </w:r>
+      <w:proofErr w:type="spellEnd"/>
+      <w:r>
+        <w:rPr>
+          <w:highlight w:val="yellow"/>
+        </w:rPr>
+        <w:t xml:space="preserve"> </w:t>
+      </w:r>
+      <w:proofErr w:type="spellStart"/>
+      <w:r>
+        <w:rPr>
+          <w:highlight w:val="yellow"/>
+        </w:rPr>
+        <w:t>nghĩa</w:t>
+      </w:r>
+      <w:proofErr w:type="spellEnd"/>
+      <w:r>
+        <w:rPr>
+          <w:highlight w:val="yellow"/>
+        </w:rPr>
+        <w:t xml:space="preserve"> </w:t>
+      </w:r>
+      <w:proofErr w:type="spellStart"/>
+      <w:r>
+        <w:rPr>
+          <w:highlight w:val="yellow"/>
+        </w:rPr>
+        <w:t>là</w:t>
+      </w:r>
+      <w:proofErr w:type="spellEnd"/>
+      <w:r>
+        <w:rPr>
+          <w:highlight w:val="yellow"/>
+        </w:rPr>
+        <w:t xml:space="preserve"> </w:t>
+      </w:r>
+      <w:proofErr w:type="spellStart"/>
+      <w:r>
+        <w:rPr>
+          <w:highlight w:val="yellow"/>
+        </w:rPr>
+        <w:t>gì</w:t>
+      </w:r>
+      <w:proofErr w:type="spellEnd"/>
     </w:p>
     <w:p>
       <w:pPr>
         <w:pStyle w:val="ListParagraph"/>
+        <w:rPr>
+          <w:highlight w:val="yellow"/>
+        </w:rPr>
+      </w:pPr>
+      <w:r>
+        <w:rPr>
+          <w:highlight w:val="yellow"/>
+        </w:rPr>
+        <w:tab/>
+      </w:r>
+      <w:r>
+        <w:rPr>
+          <w:highlight w:val="yellow"/>
+        </w:rPr>
+        <w:sym w:font="Wingdings" w:char="F0E8"/>
+      </w:r>
+      <w:r>
+        <w:rPr>
+          <w:highlight w:val="yellow"/>
+        </w:rPr>
+        <w:t xml:space="preserve"> </w:t>
+      </w:r>
+      <w:proofErr w:type="spellStart"/>
+      <w:r>
+        <w:rPr>
+          <w:highlight w:val="yellow"/>
+        </w:rPr>
+        <w:t>kiểu</w:t>
+      </w:r>
+      <w:proofErr w:type="spellEnd"/>
+      <w:r>
+        <w:rPr>
+          <w:highlight w:val="yellow"/>
+        </w:rPr>
+        <w:t xml:space="preserve"> </w:t>
+      </w:r>
+      <w:proofErr w:type="spellStart"/>
+      <w:r>
+        <w:rPr>
+          <w:highlight w:val="yellow"/>
+        </w:rPr>
+        <w:t>bạn</w:t>
+      </w:r>
+      <w:proofErr w:type="spellEnd"/>
+      <w:r>
+        <w:rPr>
+          <w:highlight w:val="yellow"/>
+        </w:rPr>
+        <w:t xml:space="preserve"> log in </w:t>
+      </w:r>
+      <w:proofErr w:type="spellStart"/>
+      <w:r>
+        <w:rPr>
+          <w:highlight w:val="yellow"/>
+        </w:rPr>
+        <w:t>vào</w:t>
+      </w:r>
+      <w:proofErr w:type="spellEnd"/>
+      <w:r>
+        <w:rPr>
+          <w:highlight w:val="yellow"/>
+        </w:rPr>
+        <w:t xml:space="preserve"> 1 website </w:t>
+      </w:r>
+      <w:proofErr w:type="spellStart"/>
+      <w:r>
+        <w:rPr>
+          <w:highlight w:val="yellow"/>
+        </w:rPr>
+        <w:t>nào</w:t>
+      </w:r>
+      <w:proofErr w:type="spellEnd"/>
+      <w:r>
+        <w:rPr>
+          <w:highlight w:val="yellow"/>
+        </w:rPr>
+        <w:t xml:space="preserve"> </w:t>
+      </w:r>
+      <w:proofErr w:type="spellStart"/>
+      <w:r>
+        <w:rPr>
+          <w:highlight w:val="yellow"/>
+        </w:rPr>
+        <w:t>đó</w:t>
+      </w:r>
+      <w:proofErr w:type="spellEnd"/>
+      <w:r>
+        <w:rPr>
+          <w:highlight w:val="yellow"/>
+        </w:rPr>
+        <w:t xml:space="preserve">, </w:t>
+      </w:r>
+      <w:proofErr w:type="spellStart"/>
+      <w:r>
+        <w:rPr>
+          <w:highlight w:val="yellow"/>
+        </w:rPr>
+        <w:t>mình</w:t>
+      </w:r>
+      <w:proofErr w:type="spellEnd"/>
+      <w:r>
+        <w:rPr>
+          <w:highlight w:val="yellow"/>
+        </w:rPr>
+        <w:t xml:space="preserve"> </w:t>
+      </w:r>
+      <w:proofErr w:type="spellStart"/>
+      <w:r>
+        <w:rPr>
+          <w:highlight w:val="yellow"/>
+        </w:rPr>
+        <w:t>sẻ</w:t>
+      </w:r>
+      <w:proofErr w:type="spellEnd"/>
+      <w:r>
+        <w:rPr>
+          <w:highlight w:val="yellow"/>
+        </w:rPr>
+        <w:t xml:space="preserve"> </w:t>
+      </w:r>
+      <w:proofErr w:type="spellStart"/>
+      <w:r>
+        <w:rPr>
+          <w:highlight w:val="yellow"/>
+        </w:rPr>
+        <w:t>có</w:t>
+      </w:r>
+      <w:proofErr w:type="spellEnd"/>
+      <w:r>
+        <w:rPr>
+          <w:highlight w:val="yellow"/>
+        </w:rPr>
+        <w:t xml:space="preserve"> </w:t>
+      </w:r>
+      <w:proofErr w:type="spellStart"/>
+      <w:r>
+        <w:rPr>
+          <w:highlight w:val="yellow"/>
+        </w:rPr>
+        <w:t>trang</w:t>
+      </w:r>
+      <w:proofErr w:type="spellEnd"/>
+      <w:r>
+        <w:rPr>
+          <w:highlight w:val="yellow"/>
+        </w:rPr>
+        <w:t xml:space="preserve"> </w:t>
+      </w:r>
+      <w:proofErr w:type="spellStart"/>
+      <w:r>
+        <w:rPr>
+          <w:highlight w:val="yellow"/>
+        </w:rPr>
+        <w:t>cá</w:t>
+      </w:r>
+      <w:proofErr w:type="spellEnd"/>
+      <w:r>
+        <w:rPr>
+          <w:highlight w:val="yellow"/>
+        </w:rPr>
+        <w:t xml:space="preserve"> </w:t>
+      </w:r>
+      <w:proofErr w:type="spellStart"/>
+      <w:r>
+        <w:rPr>
+          <w:highlight w:val="yellow"/>
+        </w:rPr>
+        <w:t>nhân</w:t>
+      </w:r>
+      <w:proofErr w:type="spellEnd"/>
+      <w:r>
+        <w:rPr>
+          <w:highlight w:val="yellow"/>
+        </w:rPr>
+        <w:t xml:space="preserve"> </w:t>
+      </w:r>
+      <w:proofErr w:type="spellStart"/>
+      <w:r>
+        <w:rPr>
+          <w:highlight w:val="yellow"/>
+        </w:rPr>
+        <w:t>của</w:t>
+      </w:r>
+      <w:proofErr w:type="spellEnd"/>
+      <w:r>
+        <w:rPr>
+          <w:highlight w:val="yellow"/>
+        </w:rPr>
+        <w:t xml:space="preserve"> rieng </w:t>
+      </w:r>
+      <w:proofErr w:type="spellStart"/>
+      <w:r>
+        <w:rPr>
+          <w:highlight w:val="yellow"/>
+        </w:rPr>
+        <w:t>mình</w:t>
+      </w:r>
+      <w:proofErr w:type="spellEnd"/>
+      <w:r>
+        <w:rPr>
+          <w:highlight w:val="yellow"/>
+        </w:rPr>
+        <w:t xml:space="preserve">, </w:t>
+      </w:r>
+      <w:proofErr w:type="spellStart"/>
+      <w:r>
+        <w:rPr>
+          <w:highlight w:val="yellow"/>
+        </w:rPr>
+        <w:t>trong</w:t>
+      </w:r>
+      <w:proofErr w:type="spellEnd"/>
+      <w:r>
+        <w:rPr>
+          <w:highlight w:val="yellow"/>
+        </w:rPr>
+        <w:t xml:space="preserve"> </w:t>
+      </w:r>
+      <w:proofErr w:type="spellStart"/>
+      <w:r>
+        <w:rPr>
+          <w:highlight w:val="yellow"/>
+        </w:rPr>
+        <w:t>đó</w:t>
+      </w:r>
+      <w:proofErr w:type="spellEnd"/>
+      <w:r>
+        <w:rPr>
+          <w:highlight w:val="yellow"/>
+        </w:rPr>
+        <w:t xml:space="preserve"> </w:t>
+      </w:r>
+      <w:proofErr w:type="spellStart"/>
+      <w:r>
+        <w:rPr>
+          <w:highlight w:val="yellow"/>
+        </w:rPr>
+        <w:t>có</w:t>
+      </w:r>
+      <w:proofErr w:type="spellEnd"/>
+      <w:r>
+        <w:rPr>
+          <w:highlight w:val="yellow"/>
+        </w:rPr>
+        <w:t xml:space="preserve"> </w:t>
+      </w:r>
+      <w:proofErr w:type="spellStart"/>
+      <w:r>
+        <w:rPr>
+          <w:highlight w:val="yellow"/>
+        </w:rPr>
+        <w:t>thông</w:t>
+      </w:r>
+      <w:proofErr w:type="spellEnd"/>
+      <w:r>
+        <w:rPr>
+          <w:highlight w:val="yellow"/>
+        </w:rPr>
+        <w:t xml:space="preserve"> tin </w:t>
+      </w:r>
+      <w:proofErr w:type="spellStart"/>
+      <w:r>
+        <w:rPr>
+          <w:highlight w:val="yellow"/>
+        </w:rPr>
+        <w:t>của</w:t>
+      </w:r>
+      <w:proofErr w:type="spellEnd"/>
+      <w:r>
+        <w:rPr>
+          <w:highlight w:val="yellow"/>
+        </w:rPr>
+        <w:t xml:space="preserve"> </w:t>
+      </w:r>
+      <w:proofErr w:type="spellStart"/>
+      <w:r>
+        <w:rPr>
+          <w:highlight w:val="yellow"/>
+        </w:rPr>
+        <w:t>mình</w:t>
+      </w:r>
+      <w:proofErr w:type="spellEnd"/>
+      <w:r>
+        <w:rPr>
+          <w:highlight w:val="yellow"/>
+        </w:rPr>
+        <w:t xml:space="preserve">, </w:t>
+      </w:r>
+      <w:proofErr w:type="spellStart"/>
+      <w:r>
+        <w:rPr>
+          <w:highlight w:val="yellow"/>
+        </w:rPr>
+        <w:t>mình</w:t>
+      </w:r>
+      <w:proofErr w:type="spellEnd"/>
+      <w:r>
+        <w:rPr>
+          <w:highlight w:val="yellow"/>
+        </w:rPr>
+        <w:t xml:space="preserve"> </w:t>
+      </w:r>
+      <w:proofErr w:type="spellStart"/>
+      <w:r>
+        <w:rPr>
+          <w:highlight w:val="yellow"/>
+        </w:rPr>
+        <w:t>muốn</w:t>
+      </w:r>
+      <w:proofErr w:type="spellEnd"/>
+      <w:r>
+        <w:rPr>
+          <w:highlight w:val="yellow"/>
+        </w:rPr>
+        <w:t xml:space="preserve"> update </w:t>
+      </w:r>
+      <w:proofErr w:type="spellStart"/>
+      <w:r>
+        <w:rPr>
+          <w:highlight w:val="yellow"/>
+        </w:rPr>
+        <w:t>như</w:t>
+      </w:r>
+      <w:proofErr w:type="spellEnd"/>
+      <w:r>
+        <w:rPr>
+          <w:highlight w:val="yellow"/>
+        </w:rPr>
+        <w:t xml:space="preserve"> first</w:t>
+      </w:r>
+      <w:r>
+        <w:rPr>
+          <w:highlight w:val="yellow"/>
+        </w:rPr>
+        <w:t xml:space="preserve"> name, last name, phone </w:t>
+      </w:r>
+      <w:proofErr w:type="spellStart"/>
+      <w:r>
+        <w:rPr>
+          <w:highlight w:val="yellow"/>
+        </w:rPr>
+        <w:t>numers</w:t>
+      </w:r>
+      <w:proofErr w:type="spellEnd"/>
+      <w:r>
+        <w:rPr>
+          <w:highlight w:val="yellow"/>
+        </w:rPr>
+        <w:t>,</w:t>
+      </w:r>
+      <w:r>
+        <w:rPr>
+          <w:highlight w:val="yellow"/>
+        </w:rPr>
+        <w:t xml:space="preserve"> etc.</w:t>
+      </w:r>
+    </w:p>
+    <w:p>
+      <w:pPr>
+        <w:pStyle w:val="ListParagraph"/>
+        <w:numPr>
+          <w:ilvl w:val="2"/>
+          <w:numId w:val="1"/>
+        </w:numPr>
+        <w:rPr>
+          <w:highlight w:val="yellow"/>
+        </w:rPr>
+      </w:pPr>
+      <w:proofErr w:type="spellStart"/>
+      <w:r>
+        <w:rPr>
+          <w:highlight w:val="yellow"/>
+        </w:rPr>
+        <w:t>Giống</w:t>
+      </w:r>
+      <w:proofErr w:type="spellEnd"/>
+      <w:r>
+        <w:rPr>
+          <w:highlight w:val="yellow"/>
+        </w:rPr>
+        <w:t xml:space="preserve"> </w:t>
+      </w:r>
+      <w:proofErr w:type="spellStart"/>
+      <w:r>
+        <w:rPr>
+          <w:highlight w:val="yellow"/>
+        </w:rPr>
+        <w:t>trang</w:t>
+      </w:r>
+      <w:proofErr w:type="spellEnd"/>
+      <w:r>
+        <w:rPr>
+          <w:highlight w:val="yellow"/>
+        </w:rPr>
+        <w:t xml:space="preserve"> profile </w:t>
+      </w:r>
+      <w:proofErr w:type="spellStart"/>
+      <w:r>
+        <w:rPr>
+          <w:highlight w:val="yellow"/>
+        </w:rPr>
+        <w:t>cá</w:t>
+      </w:r>
+      <w:proofErr w:type="spellEnd"/>
+      <w:r>
+        <w:rPr>
+          <w:highlight w:val="yellow"/>
+        </w:rPr>
+        <w:t xml:space="preserve"> </w:t>
+      </w:r>
+      <w:proofErr w:type="spellStart"/>
+      <w:r>
+        <w:rPr>
+          <w:highlight w:val="yellow"/>
+        </w:rPr>
+        <w:t>nhân</w:t>
+      </w:r>
+      <w:proofErr w:type="spellEnd"/>
+    </w:p>
+    <w:p>
+      <w:pPr>
+        <w:pStyle w:val="ListParagraph"/>
+        <w:ind w:left="2160"/>
       </w:pPr>
     </w:p>
     <w:p>
@@ -221,8 +1435,326 @@
           <w:numId w:val="2"/>
         </w:numPr>
       </w:pPr>
-      <w:r>
-        <w:t>Việc booking, là hiển thị giá của camp, và đến nơi đặt camp thanh toán, chứ không có thanh toán online qua visa hay nạp tiền vào tài khoản đúng không ạ ?</w:t>
+      <w:proofErr w:type="spellStart"/>
+      <w:r>
+        <w:t>Việc</w:t>
+      </w:r>
+      <w:proofErr w:type="spellEnd"/>
+      <w:r>
+        <w:t xml:space="preserve"> booking, </w:t>
+      </w:r>
+      <w:proofErr w:type="spellStart"/>
+      <w:r>
+        <w:t>là</w:t>
+      </w:r>
+      <w:proofErr w:type="spellEnd"/>
+      <w:r>
+        <w:t xml:space="preserve"> </w:t>
+      </w:r>
+      <w:proofErr w:type="spellStart"/>
+      <w:r>
+        <w:t>hiển</w:t>
+      </w:r>
+      <w:proofErr w:type="spellEnd"/>
+      <w:r>
+        <w:t xml:space="preserve"> </w:t>
+      </w:r>
+      <w:proofErr w:type="spellStart"/>
+      <w:r>
+        <w:t>thị</w:t>
+      </w:r>
+      <w:proofErr w:type="spellEnd"/>
+      <w:r>
+        <w:t xml:space="preserve"> </w:t>
+      </w:r>
+      <w:proofErr w:type="spellStart"/>
+      <w:r>
+        <w:t>giá</w:t>
+      </w:r>
+      <w:proofErr w:type="spellEnd"/>
+      <w:r>
+        <w:t xml:space="preserve"> </w:t>
+      </w:r>
+      <w:proofErr w:type="spellStart"/>
+      <w:r>
+        <w:t>của</w:t>
+      </w:r>
+      <w:proofErr w:type="spellEnd"/>
+      <w:r>
+        <w:t xml:space="preserve"> camp, </w:t>
+      </w:r>
+      <w:proofErr w:type="spellStart"/>
+      <w:r>
+        <w:t>và</w:t>
+      </w:r>
+      <w:proofErr w:type="spellEnd"/>
+      <w:r>
+        <w:t xml:space="preserve"> </w:t>
+      </w:r>
+      <w:proofErr w:type="spellStart"/>
+      <w:r>
+        <w:t>đến</w:t>
+      </w:r>
+      <w:proofErr w:type="spellEnd"/>
+      <w:r>
+        <w:t xml:space="preserve"> </w:t>
+      </w:r>
+      <w:proofErr w:type="spellStart"/>
+      <w:r>
+        <w:t>nơi</w:t>
+      </w:r>
+      <w:proofErr w:type="spellEnd"/>
+      <w:r>
+        <w:t xml:space="preserve"> </w:t>
+      </w:r>
+      <w:proofErr w:type="spellStart"/>
+      <w:r>
+        <w:t>đặt</w:t>
+      </w:r>
+      <w:proofErr w:type="spellEnd"/>
+      <w:r>
+        <w:t xml:space="preserve"> camp </w:t>
+      </w:r>
+      <w:proofErr w:type="spellStart"/>
+      <w:r>
+        <w:t>thanh</w:t>
+      </w:r>
+      <w:proofErr w:type="spellEnd"/>
+      <w:r>
+        <w:t xml:space="preserve"> </w:t>
+      </w:r>
+      <w:proofErr w:type="spellStart"/>
+      <w:r>
+        <w:t>toán</w:t>
+      </w:r>
+      <w:proofErr w:type="spellEnd"/>
+      <w:r>
+        <w:t xml:space="preserve">, </w:t>
+      </w:r>
+      <w:proofErr w:type="spellStart"/>
+      <w:r>
+        <w:t>chứ</w:t>
+      </w:r>
+      <w:proofErr w:type="spellEnd"/>
+      <w:r>
+        <w:t xml:space="preserve"> </w:t>
+      </w:r>
+      <w:proofErr w:type="spellStart"/>
+      <w:r>
+        <w:t>không</w:t>
+      </w:r>
+      <w:proofErr w:type="spellEnd"/>
+      <w:r>
+        <w:t xml:space="preserve"> </w:t>
+      </w:r>
+      <w:proofErr w:type="spellStart"/>
+      <w:r>
+        <w:t>có</w:t>
+      </w:r>
+      <w:proofErr w:type="spellEnd"/>
+      <w:r>
+        <w:t xml:space="preserve"> </w:t>
+      </w:r>
+      <w:proofErr w:type="spellStart"/>
+      <w:r>
+        <w:t>thanh</w:t>
+      </w:r>
+      <w:proofErr w:type="spellEnd"/>
+      <w:r>
+        <w:t xml:space="preserve"> </w:t>
+      </w:r>
+      <w:proofErr w:type="spellStart"/>
+      <w:r>
+        <w:t>toán</w:t>
+      </w:r>
+      <w:proofErr w:type="spellEnd"/>
+      <w:r>
+        <w:t xml:space="preserve"> online qua visa hay </w:t>
+      </w:r>
+      <w:proofErr w:type="spellStart"/>
+      <w:r>
+        <w:t>nạp</w:t>
+      </w:r>
+      <w:proofErr w:type="spellEnd"/>
+      <w:r>
+        <w:t xml:space="preserve"> </w:t>
+      </w:r>
+      <w:proofErr w:type="spellStart"/>
+      <w:r>
+        <w:t>tiền</w:t>
+      </w:r>
+      <w:proofErr w:type="spellEnd"/>
+      <w:r>
+        <w:t xml:space="preserve"> </w:t>
+      </w:r>
+      <w:proofErr w:type="spellStart"/>
+      <w:r>
+        <w:t>vào</w:t>
+      </w:r>
+      <w:proofErr w:type="spellEnd"/>
+      <w:r>
+        <w:t xml:space="preserve"> </w:t>
+      </w:r>
+      <w:proofErr w:type="spellStart"/>
+      <w:r>
+        <w:t>tài</w:t>
+      </w:r>
+      <w:proofErr w:type="spellEnd"/>
+      <w:r>
+        <w:t xml:space="preserve"> </w:t>
+      </w:r>
+      <w:proofErr w:type="spellStart"/>
+      <w:r>
+        <w:t>khoản</w:t>
+      </w:r>
+      <w:proofErr w:type="spellEnd"/>
+      <w:r>
+        <w:t xml:space="preserve"> </w:t>
+      </w:r>
+      <w:proofErr w:type="spellStart"/>
+      <w:r>
+        <w:t>đúng</w:t>
+      </w:r>
+      <w:proofErr w:type="spellEnd"/>
+      <w:r>
+        <w:t xml:space="preserve"> </w:t>
+      </w:r>
+      <w:proofErr w:type="spellStart"/>
+      <w:r>
+        <w:t>không</w:t>
+      </w:r>
+      <w:proofErr w:type="spellEnd"/>
+      <w:r>
+        <w:t xml:space="preserve"> ạ ?</w:t>
+      </w:r>
+    </w:p>
+    <w:p>
+      <w:pPr>
+        <w:pStyle w:val="ListParagraph"/>
+        <w:numPr>
+          <w:ilvl w:val="1"/>
+          <w:numId w:val="2"/>
+        </w:numPr>
+      </w:pPr>
+      <w:proofErr w:type="spellStart"/>
+      <w:r>
+        <w:t>Chính</w:t>
+      </w:r>
+      <w:proofErr w:type="spellEnd"/>
+      <w:r>
+        <w:t xml:space="preserve"> </w:t>
+      </w:r>
+      <w:proofErr w:type="spellStart"/>
+      <w:r>
+        <w:t>xác</w:t>
+      </w:r>
+      <w:proofErr w:type="spellEnd"/>
+      <w:r>
+        <w:t xml:space="preserve">, </w:t>
+      </w:r>
+      <w:proofErr w:type="spellStart"/>
+      <w:r>
+        <w:t>chỉ</w:t>
+      </w:r>
+      <w:proofErr w:type="spellEnd"/>
+      <w:r>
+        <w:t xml:space="preserve"> </w:t>
+      </w:r>
+      <w:proofErr w:type="spellStart"/>
+      <w:r>
+        <w:t>là</w:t>
+      </w:r>
+      <w:proofErr w:type="spellEnd"/>
+      <w:r>
+        <w:t xml:space="preserve"> demo </w:t>
+      </w:r>
+      <w:proofErr w:type="spellStart"/>
+      <w:r>
+        <w:t>tranh</w:t>
+      </w:r>
+      <w:proofErr w:type="spellEnd"/>
+      <w:r>
+        <w:t xml:space="preserve"> </w:t>
+      </w:r>
+      <w:proofErr w:type="spellStart"/>
+      <w:r>
+        <w:t>thanh</w:t>
+      </w:r>
+      <w:proofErr w:type="spellEnd"/>
+      <w:r>
+        <w:t xml:space="preserve"> </w:t>
+      </w:r>
+      <w:proofErr w:type="spellStart"/>
+      <w:r>
+        <w:t>toán</w:t>
+      </w:r>
+      <w:proofErr w:type="spellEnd"/>
+      <w:r>
+        <w:t xml:space="preserve"> </w:t>
+      </w:r>
+      <w:proofErr w:type="spellStart"/>
+      <w:r>
+        <w:t>với</w:t>
+      </w:r>
+      <w:proofErr w:type="spellEnd"/>
+      <w:r>
+        <w:t xml:space="preserve"> summary </w:t>
+      </w:r>
+      <w:proofErr w:type="spellStart"/>
+      <w:r>
+        <w:t>số</w:t>
+      </w:r>
+      <w:proofErr w:type="spellEnd"/>
+      <w:r>
+        <w:t xml:space="preserve"> </w:t>
+      </w:r>
+      <w:proofErr w:type="spellStart"/>
+      <w:r>
+        <w:t>tiền</w:t>
+      </w:r>
+      <w:proofErr w:type="spellEnd"/>
+      <w:r>
+        <w:t xml:space="preserve"> with </w:t>
+      </w:r>
+      <w:proofErr w:type="spellStart"/>
+      <w:r>
+        <w:t>nút</w:t>
+      </w:r>
+      <w:proofErr w:type="spellEnd"/>
+      <w:r>
+        <w:t xml:space="preserve"> </w:t>
+      </w:r>
+      <w:proofErr w:type="spellStart"/>
+      <w:r>
+        <w:t>thanh</w:t>
+      </w:r>
+      <w:proofErr w:type="spellEnd"/>
+      <w:r>
+        <w:t xml:space="preserve">  </w:t>
+      </w:r>
+      <w:proofErr w:type="spellStart"/>
+      <w:r>
+        <w:t>toán</w:t>
+      </w:r>
+      <w:proofErr w:type="spellEnd"/>
+      <w:r>
+        <w:t xml:space="preserve"> </w:t>
+      </w:r>
+      <w:proofErr w:type="spellStart"/>
+      <w:r>
+        <w:t>giả</w:t>
+      </w:r>
+      <w:proofErr w:type="spellEnd"/>
+      <w:r>
+        <w:t xml:space="preserve"> </w:t>
+      </w:r>
+      <w:proofErr w:type="spellStart"/>
+      <w:r>
+        <w:t>định</w:t>
+      </w:r>
+      <w:proofErr w:type="spellEnd"/>
+      <w:r>
+        <w:t>.</w:t>
       </w:r>
     </w:p>
     <w:p>
@@ -233,8 +1765,367 @@
           <w:numId w:val="2"/>
         </w:numPr>
       </w:pPr>
-      <w:r>
-        <w:t>Phần data mẫu cho website, assets, icon,… mình tự kiếm hay các bạn sẽ cung cấp ạ ?</w:t>
+      <w:proofErr w:type="spellStart"/>
+      <w:r>
+        <w:t>Phần</w:t>
+      </w:r>
+      <w:proofErr w:type="spellEnd"/>
+      <w:r>
+        <w:t xml:space="preserve"> data </w:t>
+      </w:r>
+      <w:proofErr w:type="spellStart"/>
+      <w:r>
+        <w:t>mẫu</w:t>
+      </w:r>
+      <w:proofErr w:type="spellEnd"/>
+      <w:r>
+        <w:t xml:space="preserve"> </w:t>
+      </w:r>
+      <w:proofErr w:type="spellStart"/>
+      <w:r>
+        <w:t>cho</w:t>
+      </w:r>
+      <w:proofErr w:type="spellEnd"/>
+      <w:r>
+        <w:t xml:space="preserve"> website, assets, </w:t>
+      </w:r>
+      <w:proofErr w:type="gramStart"/>
+      <w:r>
+        <w:t>icon,…</w:t>
+      </w:r>
+      <w:proofErr w:type="gramEnd"/>
+      <w:r>
+        <w:t xml:space="preserve"> </w:t>
+      </w:r>
+      <w:proofErr w:type="spellStart"/>
+      <w:r>
+        <w:t>mình</w:t>
+      </w:r>
+      <w:proofErr w:type="spellEnd"/>
+      <w:r>
+        <w:t xml:space="preserve"> </w:t>
+      </w:r>
+      <w:proofErr w:type="spellStart"/>
+      <w:r>
+        <w:t>tự</w:t>
+      </w:r>
+      <w:proofErr w:type="spellEnd"/>
+      <w:r>
+        <w:t xml:space="preserve"> </w:t>
+      </w:r>
+      <w:proofErr w:type="spellStart"/>
+      <w:r>
+        <w:t>kiếm</w:t>
+      </w:r>
+      <w:proofErr w:type="spellEnd"/>
+      <w:r>
+        <w:t xml:space="preserve"> hay </w:t>
+      </w:r>
+      <w:proofErr w:type="spellStart"/>
+      <w:r>
+        <w:t>các</w:t>
+      </w:r>
+      <w:proofErr w:type="spellEnd"/>
+      <w:r>
+        <w:t xml:space="preserve"> </w:t>
+      </w:r>
+      <w:proofErr w:type="spellStart"/>
+      <w:r>
+        <w:t>bạn</w:t>
+      </w:r>
+      <w:proofErr w:type="spellEnd"/>
+      <w:r>
+        <w:t xml:space="preserve"> </w:t>
+      </w:r>
+      <w:proofErr w:type="spellStart"/>
+      <w:r>
+        <w:t>sẽ</w:t>
+      </w:r>
+      <w:proofErr w:type="spellEnd"/>
+      <w:r>
+        <w:t xml:space="preserve"> </w:t>
+      </w:r>
+      <w:proofErr w:type="spellStart"/>
+      <w:r>
+        <w:t>cung</w:t>
+      </w:r>
+      <w:proofErr w:type="spellEnd"/>
+      <w:r>
+        <w:t xml:space="preserve"> </w:t>
+      </w:r>
+      <w:proofErr w:type="spellStart"/>
+      <w:r>
+        <w:t>cấp</w:t>
+      </w:r>
+      <w:proofErr w:type="spellEnd"/>
+      <w:r>
+        <w:t xml:space="preserve"> ạ ?</w:t>
+      </w:r>
+    </w:p>
+    <w:p>
+      <w:pPr>
+        <w:pStyle w:val="ListParagraph"/>
+        <w:numPr>
+          <w:ilvl w:val="1"/>
+          <w:numId w:val="2"/>
+        </w:numPr>
+        <w:rPr>
+          <w:highlight w:val="yellow"/>
+        </w:rPr>
+      </w:pPr>
+      <w:proofErr w:type="spellStart"/>
+      <w:r>
+        <w:rPr>
+          <w:highlight w:val="yellow"/>
+        </w:rPr>
+        <w:t>Bạn</w:t>
+      </w:r>
+      <w:proofErr w:type="spellEnd"/>
+      <w:r>
+        <w:rPr>
+          <w:highlight w:val="yellow"/>
+        </w:rPr>
+        <w:t xml:space="preserve"> </w:t>
+      </w:r>
+      <w:proofErr w:type="spellStart"/>
+      <w:r>
+        <w:rPr>
+          <w:highlight w:val="yellow"/>
+        </w:rPr>
+        <w:t>toàn</w:t>
+      </w:r>
+      <w:proofErr w:type="spellEnd"/>
+      <w:r>
+        <w:rPr>
+          <w:highlight w:val="yellow"/>
+        </w:rPr>
+        <w:t xml:space="preserve"> </w:t>
+      </w:r>
+      <w:proofErr w:type="spellStart"/>
+      <w:r>
+        <w:rPr>
+          <w:highlight w:val="yellow"/>
+        </w:rPr>
+        <w:t>quyên</w:t>
+      </w:r>
+      <w:proofErr w:type="spellEnd"/>
+      <w:r>
+        <w:rPr>
+          <w:highlight w:val="yellow"/>
+        </w:rPr>
+        <w:t xml:space="preserve"> </w:t>
+      </w:r>
+      <w:proofErr w:type="spellStart"/>
+      <w:r>
+        <w:rPr>
+          <w:highlight w:val="yellow"/>
+        </w:rPr>
+        <w:t>tự</w:t>
+      </w:r>
+      <w:proofErr w:type="spellEnd"/>
+      <w:r>
+        <w:rPr>
+          <w:highlight w:val="yellow"/>
+        </w:rPr>
+        <w:t xml:space="preserve"> </w:t>
+      </w:r>
+      <w:proofErr w:type="spellStart"/>
+      <w:r>
+        <w:rPr>
+          <w:highlight w:val="yellow"/>
+        </w:rPr>
+        <w:t>kiếm</w:t>
+      </w:r>
+      <w:proofErr w:type="spellEnd"/>
+      <w:r>
+        <w:rPr>
+          <w:highlight w:val="yellow"/>
+        </w:rPr>
+        <w:t xml:space="preserve"> icon</w:t>
+      </w:r>
+      <w:r>
+        <w:rPr>
+          <w:highlight w:val="yellow"/>
+        </w:rPr>
+        <w:t>, etc.</w:t>
+      </w:r>
+    </w:p>
+    <w:p>
+      <w:pPr>
+        <w:pStyle w:val="ListParagraph"/>
+        <w:numPr>
+          <w:ilvl w:val="1"/>
+          <w:numId w:val="2"/>
+        </w:numPr>
+        <w:rPr>
+          <w:highlight w:val="yellow"/>
+        </w:rPr>
+      </w:pPr>
+      <w:r>
+        <w:rPr>
+          <w:highlight w:val="yellow"/>
+        </w:rPr>
+        <w:t xml:space="preserve">Data </w:t>
+      </w:r>
+      <w:proofErr w:type="spellStart"/>
+      <w:r>
+        <w:rPr>
+          <w:highlight w:val="yellow"/>
+        </w:rPr>
+        <w:t>củng</w:t>
+      </w:r>
+      <w:proofErr w:type="spellEnd"/>
+      <w:r>
+        <w:rPr>
+          <w:highlight w:val="yellow"/>
+        </w:rPr>
+        <w:t xml:space="preserve"> </w:t>
+      </w:r>
+      <w:proofErr w:type="spellStart"/>
+      <w:r>
+        <w:rPr>
+          <w:highlight w:val="yellow"/>
+        </w:rPr>
+        <w:t>vậy</w:t>
+      </w:r>
+      <w:proofErr w:type="spellEnd"/>
+      <w:r>
+        <w:rPr>
+          <w:highlight w:val="yellow"/>
+        </w:rPr>
+        <w:t xml:space="preserve">, data </w:t>
+      </w:r>
+      <w:proofErr w:type="spellStart"/>
+      <w:r>
+        <w:rPr>
+          <w:highlight w:val="yellow"/>
+        </w:rPr>
+        <w:t>mấy</w:t>
+      </w:r>
+      <w:proofErr w:type="spellEnd"/>
+      <w:r>
+        <w:rPr>
+          <w:highlight w:val="yellow"/>
+        </w:rPr>
+        <w:t xml:space="preserve"> park ơ </w:t>
+      </w:r>
+      <w:proofErr w:type="spellStart"/>
+      <w:r>
+        <w:rPr>
+          <w:highlight w:val="yellow"/>
+        </w:rPr>
+        <w:t>mỹ</w:t>
+      </w:r>
+      <w:proofErr w:type="spellEnd"/>
+      <w:r>
+        <w:rPr>
+          <w:highlight w:val="yellow"/>
+        </w:rPr>
+        <w:t xml:space="preserve"> </w:t>
+      </w:r>
+      <w:proofErr w:type="spellStart"/>
+      <w:r>
+        <w:rPr>
+          <w:highlight w:val="yellow"/>
+        </w:rPr>
+        <w:t>như</w:t>
+      </w:r>
+      <w:proofErr w:type="spellEnd"/>
+      <w:r>
+        <w:rPr>
+          <w:highlight w:val="yellow"/>
+        </w:rPr>
+        <w:t xml:space="preserve"> website </w:t>
+      </w:r>
+      <w:proofErr w:type="spellStart"/>
+      <w:r>
+        <w:rPr>
+          <w:highlight w:val="yellow"/>
+        </w:rPr>
+        <w:t>dươi</w:t>
+      </w:r>
+      <w:proofErr w:type="spellEnd"/>
+      <w:r>
+        <w:rPr>
+          <w:highlight w:val="yellow"/>
+        </w:rPr>
+        <w:t xml:space="preserve"> </w:t>
+      </w:r>
+      <w:proofErr w:type="spellStart"/>
+      <w:r>
+        <w:rPr>
+          <w:highlight w:val="yellow"/>
+        </w:rPr>
+        <w:t>đây</w:t>
+      </w:r>
+      <w:proofErr w:type="spellEnd"/>
+      <w:r>
+        <w:rPr>
+          <w:highlight w:val="yellow"/>
+        </w:rPr>
+        <w:t>:</w:t>
+      </w:r>
+    </w:p>
+    <w:p>
+      <w:pPr>
+        <w:pStyle w:val="ListParagraph"/>
+        <w:numPr>
+          <w:ilvl w:val="2"/>
+          <w:numId w:val="2"/>
+        </w:numPr>
+        <w:rPr>
+          <w:highlight w:val="yellow"/>
+        </w:rPr>
+      </w:pPr>
+      <w:hyperlink r:id="rId5" w:history="1">
+        <w:r>
+          <w:rPr>
+            <w:rStyle w:val="Hyperlink"/>
+            <w:highlight w:val="yellow"/>
+          </w:rPr>
+          <w:t>https://www.recreation.gov/camping/campgrounds/232254?start=0</w:t>
+        </w:r>
+      </w:hyperlink>
+    </w:p>
+    <w:p/>
+    <w:p>
+      <w:r>
+        <w:lastRenderedPageBreak/>
+        <w:drawing>
+          <wp:inline distT="0" distB="0" distL="0" distR="0" wp14:anchorId="4F76544C" wp14:editId="331D28B6">
+            <wp:extent cx="5943600" cy="1500505"/>
+            <wp:effectExtent l="0" t="0" r="0" b="4445"/>
+            <wp:docPr id="1" name="Picture 1"/>
+            <wp:cNvGraphicFramePr>
+              <a:graphicFrameLocks xmlns:a="http://schemas.openxmlformats.org/drawingml/2006/main" noChangeAspect="1"/>
+            </wp:cNvGraphicFramePr>
+            <a:graphic xmlns:a="http://schemas.openxmlformats.org/drawingml/2006/main">
+              <a:graphicData uri="http://schemas.openxmlformats.org/drawingml/2006/picture">
+                <pic:pic xmlns:pic="http://schemas.openxmlformats.org/drawingml/2006/picture">
+                  <pic:nvPicPr>
+                    <pic:cNvPr id="1" name=""/>
+                    <pic:cNvPicPr/>
+                  </pic:nvPicPr>
+                  <pic:blipFill>
+                    <a:blip r:embed="rId6"/>
+                    <a:stretch>
+                      <a:fillRect/>
+                    </a:stretch>
+                  </pic:blipFill>
+                  <pic:spPr>
+                    <a:xfrm>
+                      <a:off x="0" y="0"/>
+                      <a:ext cx="5943600" cy="1500505"/>
+                    </a:xfrm>
+                    <a:prstGeom prst="rect">
+                      <a:avLst/>
+                    </a:prstGeom>
+                  </pic:spPr>
+                </pic:pic>
+              </a:graphicData>
+            </a:graphic>
+          </wp:inline>
+        </w:drawing>
       </w:r>
     </w:p>
     <w:sectPr>
@@ -248,7 +2139,7 @@
 </file>
 
 <file path=word/numbering.xml><?xml version="1.0" encoding="utf-8"?>
-<w:numbering xmlns:wpc="http://schemas.microsoft.com/office/word/2010/wordprocessingCanvas" xmlns:cx="http://schemas.microsoft.com/office/drawing/2014/chartex" xmlns:cx1="http://schemas.microsoft.com/office/drawing/2015/9/8/chartex" xmlns:cx2="http://schemas.microsoft.com/office/drawing/2015/10/21/chartex" xmlns:cx3="http://schemas.microsoft.com/office/drawing/2016/5/9/chartex" xmlns:cx4="http://schemas.microsoft.com/office/drawing/2016/5/10/chartex" xmlns:cx5="http://schemas.microsoft.com/office/drawing/2016/5/11/chartex" xmlns:cx6="http://schemas.microsoft.com/office/drawing/2016/5/12/chartex" xmlns:cx7="http://schemas.microsoft.com/office/drawing/2016/5/13/chartex" xmlns:cx8="http://schemas.microsoft.com/office/drawing/2016/5/14/chartex" xmlns:mc="http://schemas.openxmlformats.org/markup-compatibility/2006" xmlns:aink="http://schemas.microsoft.com/office/drawing/2016/ink" xmlns:am3d="http://schemas.microsoft.com/office/drawing/2017/model3d" xmlns:o="urn:schemas-microsoft-com:office:office" xmlns:r="http://schemas.openxmlformats.org/officeDocument/2006/relationships" xmlns:m="http://schemas.openxmlformats.org/officeDocument/2006/math" xmlns:v="urn:schemas-microsoft-com:vml" xmlns:wp14="http://schemas.microsoft.com/office/word/2010/wordprocessingDrawing" xmlns:wp="http://schemas.openxmlformats.org/drawingml/2006/wordprocessingDrawing" xmlns:w10="urn:schemas-microsoft-com:office:word" xmlns:w="http://schemas.openxmlformats.org/wordprocessingml/2006/main" xmlns:w14="http://schemas.microsoft.com/office/word/2010/wordml" xmlns:w15="http://schemas.microsoft.com/office/word/2012/wordml" xmlns:w16cex="http://schemas.microsoft.com/office/word/2018/wordml/cex" xmlns:w16cid="http://schemas.microsoft.com/office/word/2016/wordml/cid" xmlns:w16="http://schemas.microsoft.com/office/word/2018/wordml" xmlns:w16se="http://schemas.microsoft.com/office/word/2015/wordml/symex" xmlns:wpg="http://schemas.microsoft.com/office/word/2010/wordprocessingGroup" xmlns:wpi="http://schemas.microsoft.com/office/word/2010/wordprocessingInk" xmlns:wne="http://schemas.microsoft.com/office/word/2006/wordml" xmlns:wps="http://schemas.microsoft.com/office/word/2010/wordprocessingShape" mc:Ignorable="w14 w15 w16se w16cid w16 w16cex wp14">
+<w:numbering xmlns:wpc="http://schemas.microsoft.com/office/word/2010/wordprocessingCanvas" xmlns:cx="http://schemas.microsoft.com/office/drawing/2014/chartex" xmlns:cx1="http://schemas.microsoft.com/office/drawing/2015/9/8/chartex" xmlns:cx2="http://schemas.microsoft.com/office/drawing/2015/10/21/chartex" xmlns:cx3="http://schemas.microsoft.com/office/drawing/2016/5/9/chartex" xmlns:cx4="http://schemas.microsoft.com/office/drawing/2016/5/10/chartex" xmlns:cx5="http://schemas.microsoft.com/office/drawing/2016/5/11/chartex" xmlns:cx6="http://schemas.microsoft.com/office/drawing/2016/5/12/chartex" xmlns:cx7="http://schemas.microsoft.com/office/drawing/2016/5/13/chartex" xmlns:cx8="http://schemas.microsoft.com/office/drawing/2016/5/14/chartex" xmlns:mc="http://schemas.openxmlformats.org/markup-compatibility/2006" xmlns:aink="http://schemas.microsoft.com/office/drawing/2016/ink" xmlns:am3d="http://schemas.microsoft.com/office/drawing/2017/model3d" xmlns:o="urn:schemas-microsoft-com:office:office" xmlns:r="http://schemas.openxmlformats.org/officeDocument/2006/relationships" xmlns:m="http://schemas.openxmlformats.org/officeDocument/2006/math" xmlns:v="urn:schemas-microsoft-com:vml" xmlns:wp14="http://schemas.microsoft.com/office/word/2010/wordprocessingDrawing" xmlns:wp="http://schemas.openxmlformats.org/drawingml/2006/wordprocessingDrawing" xmlns:w10="urn:schemas-microsoft-com:office:word" xmlns:w="http://schemas.openxmlformats.org/wordprocessingml/2006/main" xmlns:w14="http://schemas.microsoft.com/office/word/2010/wordml" xmlns:w15="http://schemas.microsoft.com/office/word/2012/wordml" xmlns:w16cex="http://schemas.microsoft.com/office/word/2018/wordml/cex" xmlns:w16cid="http://schemas.microsoft.com/office/word/2016/wordml/cid" xmlns:w16="http://schemas.microsoft.com/office/word/2018/wordml" xmlns:w16sdtdh="http://schemas.microsoft.com/office/word/2020/wordml/sdtdatahash" xmlns:w16se="http://schemas.microsoft.com/office/word/2015/wordml/symex" xmlns:wpg="http://schemas.microsoft.com/office/word/2010/wordprocessingGroup" xmlns:wpi="http://schemas.microsoft.com/office/word/2010/wordprocessingInk" xmlns:wne="http://schemas.microsoft.com/office/word/2006/wordml" xmlns:wps="http://schemas.microsoft.com/office/word/2010/wordprocessingShape" mc:Ignorable="w14 w15 w16se w16cid w16 w16cex w16sdtdh wp14">
   <w:abstractNum w:abstractNumId="0" w15:restartNumberingAfterBreak="0">
     <w:nsid w:val="020E71BF"/>
     <w:multiLevelType w:val="hybridMultilevel"/>
@@ -265,7 +2156,7 @@
         <w:rFonts w:ascii="Calibri" w:eastAsiaTheme="minorHAnsi" w:hAnsi="Calibri" w:cs="Calibri" w:hint="default"/>
       </w:rPr>
     </w:lvl>
-    <w:lvl w:ilvl="1" w:tplc="04090003" w:tentative="1">
+    <w:lvl w:ilvl="1" w:tplc="04090003">
       <w:start w:val="1"/>
       <w:numFmt w:val="bullet"/>
       <w:lvlText w:val="o"/>
@@ -277,7 +2168,7 @@
         <w:rFonts w:ascii="Courier New" w:hAnsi="Courier New" w:cs="Courier New" w:hint="default"/>
       </w:rPr>
     </w:lvl>
-    <w:lvl w:ilvl="2" w:tplc="04090005" w:tentative="1">
+    <w:lvl w:ilvl="2" w:tplc="04090005">
       <w:start w:val="1"/>
       <w:numFmt w:val="bullet"/>
       <w:lvlText w:val=""/>
@@ -365,7 +2256,7 @@
   <w:abstractNum w:abstractNumId="1" w15:restartNumberingAfterBreak="0">
     <w:nsid w:val="339E6CF5"/>
     <w:multiLevelType w:val="hybridMultilevel"/>
-    <w:tmpl w:val="8CF882D8"/>
+    <w:tmpl w:val="5E18280C"/>
     <w:lvl w:ilvl="0" w:tplc="0409000F">
       <w:start w:val="1"/>
       <w:numFmt w:val="decimal"/>
@@ -378,7 +2269,7 @@
         <w:rFonts w:hint="default"/>
       </w:rPr>
     </w:lvl>
-    <w:lvl w:ilvl="1" w:tplc="04090019" w:tentative="1">
+    <w:lvl w:ilvl="1" w:tplc="04090019">
       <w:start w:val="1"/>
       <w:numFmt w:val="lowerLetter"/>
       <w:lvlText w:val="%2."/>
@@ -387,7 +2278,7 @@
         <w:ind w:left="1440" w:hanging="360"/>
       </w:pPr>
     </w:lvl>
-    <w:lvl w:ilvl="2" w:tplc="0409001B" w:tentative="1">
+    <w:lvl w:ilvl="2" w:tplc="0409001B">
       <w:start w:val="1"/>
       <w:numFmt w:val="lowerRoman"/>
       <w:lvlText w:val="%3."/>
@@ -461,7 +2352,7 @@
 </file>
 
 <file path=word/styles.xml><?xml version="1.0" encoding="utf-8"?>
-<w:styles xmlns:mc="http://schemas.openxmlformats.org/markup-compatibility/2006" xmlns:r="http://schemas.openxmlformats.org/officeDocument/2006/relationships" xmlns:w="http://schemas.openxmlformats.org/wordprocessingml/2006/main" xmlns:w14="http://schemas.microsoft.com/office/word/2010/wordml" xmlns:w15="http://schemas.microsoft.com/office/word/2012/wordml" xmlns:w16cex="http://schemas.microsoft.com/office/word/2018/wordml/cex" xmlns:w16cid="http://schemas.microsoft.com/office/word/2016/wordml/cid" xmlns:w16="http://schemas.microsoft.com/office/word/2018/wordml" xmlns:w16se="http://schemas.microsoft.com/office/word/2015/wordml/symex" mc:Ignorable="w14 w15 w16se w16cid w16 w16cex">
+<w:styles xmlns:mc="http://schemas.openxmlformats.org/markup-compatibility/2006" xmlns:r="http://schemas.openxmlformats.org/officeDocument/2006/relationships" xmlns:w="http://schemas.openxmlformats.org/wordprocessingml/2006/main" xmlns:w14="http://schemas.microsoft.com/office/word/2010/wordml" xmlns:w15="http://schemas.microsoft.com/office/word/2012/wordml" xmlns:w16cex="http://schemas.microsoft.com/office/word/2018/wordml/cex" xmlns:w16cid="http://schemas.microsoft.com/office/word/2016/wordml/cid" xmlns:w16="http://schemas.microsoft.com/office/word/2018/wordml" xmlns:w16sdtdh="http://schemas.microsoft.com/office/word/2020/wordml/sdtdatahash" xmlns:w16se="http://schemas.microsoft.com/office/word/2015/wordml/symex" mc:Ignorable="w14 w15 w16se w16cid w16 w16cex w16sdtdh">
   <w:docDefaults>
     <w:rPrDefault>
       <w:rPr>
@@ -897,6 +2788,29 @@
       <w:contextualSpacing/>
     </w:pPr>
   </w:style>
+  <w:style w:type="character" w:styleId="Hyperlink">
+    <w:name w:val="Hyperlink"/>
+    <w:basedOn w:val="DefaultParagraphFont"/>
+    <w:uiPriority w:val="99"/>
+    <w:unhideWhenUsed/>
+    <w:rsid w:val="004C378D"/>
+    <w:rPr>
+      <w:color w:val="0563C1" w:themeColor="hyperlink"/>
+      <w:u w:val="single"/>
+    </w:rPr>
+  </w:style>
+  <w:style w:type="character" w:styleId="UnresolvedMention">
+    <w:name w:val="Unresolved Mention"/>
+    <w:basedOn w:val="DefaultParagraphFont"/>
+    <w:uiPriority w:val="99"/>
+    <w:semiHidden/>
+    <w:unhideWhenUsed/>
+    <w:rsid w:val="004C378D"/>
+    <w:rPr>
+      <w:color w:val="605E5C"/>
+      <w:shd w:val="clear" w:color="auto" w:fill="E1DFDD"/>
+    </w:rPr>
+  </w:style>
 </w:styles>
 </file>
 
